--- a/documents/Вступ.docx
+++ b/documents/Вступ.docx
@@ -5,8 +5,11 @@
     <w:p>
       <w:pPr>
         <w:spacing w:after="0" w:line="360" w:lineRule="auto"/>
-        <w:rPr>
-          <w:rFonts w:ascii="Times New Roman" w:hAnsi="Times New Roman" w:cs="Times New Roman"/>
+        <w:ind w:firstLine="709"/>
+        <w:rPr>
+          <w:rFonts w:ascii="Times New Roman" w:hAnsi="Times New Roman" w:cs="Times New Roman"/>
+          <w:b/>
+          <w:caps/>
           <w:sz w:val="28"/>
           <w:szCs w:val="28"/>
         </w:rPr>
@@ -14,6 +17,8 @@
       <w:r>
         <w:rPr>
           <w:rFonts w:ascii="Times New Roman" w:hAnsi="Times New Roman" w:cs="Times New Roman"/>
+          <w:b/>
+          <w:caps/>
           <w:sz w:val="28"/>
           <w:szCs w:val="28"/>
         </w:rPr>
@@ -23,6 +28,7 @@
     <w:p>
       <w:pPr>
         <w:spacing w:after="0" w:line="360" w:lineRule="auto"/>
+        <w:ind w:firstLine="709"/>
         <w:rPr>
           <w:rFonts w:ascii="Times New Roman" w:hAnsi="Times New Roman" w:cs="Times New Roman"/>
           <w:sz w:val="28"/>
@@ -33,7 +39,7 @@
     <w:p>
       <w:pPr>
         <w:spacing w:after="0" w:line="360" w:lineRule="auto"/>
-        <w:ind w:firstLine="567"/>
+        <w:ind w:firstLine="709"/>
         <w:rPr>
           <w:rFonts w:ascii="Times New Roman" w:hAnsi="Times New Roman" w:cs="Times New Roman"/>
           <w:sz w:val="28"/>
@@ -104,6 +110,8 @@
         </w:rPr>
         <w:t xml:space="preserve"> </w:t>
       </w:r>
+      <w:bookmarkStart w:id="0" w:name="_GoBack"/>
+      <w:bookmarkEnd w:id="0"/>
       <w:r>
         <w:rPr>
           <w:rFonts w:ascii="Times New Roman" w:hAnsi="Times New Roman" w:cs="Times New Roman"/>
@@ -252,7 +260,7 @@
     <w:p>
       <w:pPr>
         <w:spacing w:after="0" w:line="360" w:lineRule="auto"/>
-        <w:ind w:firstLine="567"/>
+        <w:ind w:firstLine="709"/>
         <w:rPr>
           <w:rFonts w:ascii="Times New Roman" w:hAnsi="Times New Roman" w:cs="Times New Roman"/>
           <w:sz w:val="28"/>
@@ -410,7 +418,7 @@
     <w:p>
       <w:pPr>
         <w:spacing w:after="0" w:line="360" w:lineRule="auto"/>
-        <w:ind w:firstLine="567"/>
+        <w:ind w:firstLine="709"/>
         <w:rPr>
           <w:rFonts w:ascii="Times New Roman" w:hAnsi="Times New Roman" w:cs="Times New Roman"/>
           <w:sz w:val="28"/>
@@ -530,7 +538,7 @@
     <w:p>
       <w:pPr>
         <w:spacing w:after="0" w:line="360" w:lineRule="auto"/>
-        <w:ind w:firstLine="567"/>
+        <w:ind w:firstLine="709"/>
         <w:rPr>
           <w:rFonts w:ascii="Times New Roman" w:hAnsi="Times New Roman" w:cs="Times New Roman"/>
           <w:sz w:val="28"/>
@@ -686,7 +694,7 @@
     <w:p>
       <w:pPr>
         <w:spacing w:after="0" w:line="360" w:lineRule="auto"/>
-        <w:ind w:firstLine="567"/>
+        <w:ind w:firstLine="709"/>
         <w:rPr>
           <w:rFonts w:ascii="Times New Roman" w:hAnsi="Times New Roman" w:cs="Times New Roman"/>
           <w:sz w:val="28"/>
@@ -701,18 +709,7 @@
           <w:szCs w:val="28"/>
           <w:lang w:val="uk-UA"/>
         </w:rPr>
-        <w:t>Будь-який навчальний за</w:t>
-      </w:r>
-      <w:bookmarkStart w:id="0" w:name="_GoBack"/>
-      <w:bookmarkEnd w:id="0"/>
-      <w:r>
-        <w:rPr>
-          <w:rFonts w:ascii="Times New Roman" w:hAnsi="Times New Roman" w:cs="Times New Roman"/>
-          <w:sz w:val="28"/>
-          <w:szCs w:val="28"/>
-          <w:lang w:val="uk-UA"/>
-        </w:rPr>
-        <w:t xml:space="preserve">клад </w:t>
+        <w:t xml:space="preserve">Будь-який навчальний заклад </w:t>
       </w:r>
       <w:r>
         <w:rPr>
